--- a/ИУ5-62Б Сайфутдинов РК2.docx
+++ b/ИУ5-62Б Сайфутдинов РК2.docx
@@ -284,7 +284,20 @@
           <w:color w:val="000000" w:themeColor="text1"/>
         </w:rPr>
         <w:br/>
-        <w:t>группа ИУ5-63Б</w:t>
+        <w:t>группа ИУ5-6</w:t>
+      </w:r>
+      <w:r>
+        <w:rPr>
+          <w:color w:val="000000" w:themeColor="text1"/>
+          <w:lang w:val="en-US"/>
+        </w:rPr>
+        <w:t>2</w:t>
+      </w:r>
+      <w:r>
+        <w:rPr>
+          <w:color w:val="000000" w:themeColor="text1"/>
+        </w:rPr>
+        <w:t>Б</w:t>
       </w:r>
       <w:r>
         <w:rPr>
@@ -342,6 +355,8 @@
         </w:rPr>
         <w:t>4</w:t>
       </w:r>
+      <w:bookmarkStart w:id="0" w:name="_GoBack"/>
+      <w:bookmarkEnd w:id="0"/>
       <w:r>
         <w:rPr>
           <w:color w:val="000000" w:themeColor="text1"/>
@@ -1669,7 +1684,6 @@
           <w:lang w:eastAsia="ru-RU"/>
         </w:rPr>
       </w:pPr>
-      <w:bookmarkStart w:id="0" w:name="_GoBack"/>
       <w:r>
         <w:rPr>
           <w:lang w:eastAsia="ru-RU"/>
@@ -1710,7 +1724,6 @@
           </wp:inline>
         </w:drawing>
       </w:r>
-      <w:bookmarkEnd w:id="0"/>
     </w:p>
     <w:p>
       <w:pPr>
